--- a/PiI/Answers/6lab.docx
+++ b/PiI/Answers/6lab.docx
@@ -1,6 +1,6 @@
 
 <file path=word/document.xml><?xml version="1.0" encoding="utf-8"?>
-<w:document xmlns:wpc="http://schemas.microsoft.com/office/word/2010/wordprocessingCanvas" xmlns:cx="http://schemas.microsoft.com/office/drawing/2014/chartex" xmlns:cx1="http://schemas.microsoft.com/office/drawing/2015/9/8/chartex" xmlns:cx2="http://schemas.microsoft.com/office/drawing/2015/10/21/chartex" xmlns:cx3="http://schemas.microsoft.com/office/drawing/2016/5/9/chartex" xmlns:cx4="http://schemas.microsoft.com/office/drawing/2016/5/10/chartex" xmlns:cx5="http://schemas.microsoft.com/office/drawing/2016/5/11/chartex" xmlns:cx6="http://schemas.microsoft.com/office/drawing/2016/5/12/chartex" xmlns:cx7="http://schemas.microsoft.com/office/drawing/2016/5/13/chartex" xmlns:cx8="http://schemas.microsoft.com/office/drawing/2016/5/14/chartex" xmlns:mc="http://schemas.openxmlformats.org/markup-compatibility/2006" xmlns:aink="http://schemas.microsoft.com/office/drawing/2016/ink" xmlns:am3d="http://schemas.microsoft.com/office/drawing/2017/model3d" xmlns:o="urn:schemas-microsoft-com:office:office" xmlns:r="http://schemas.openxmlformats.org/officeDocument/2006/relationships" xmlns:m="http://schemas.openxmlformats.org/officeDocument/2006/math" xmlns:v="urn:schemas-microsoft-com:vml" xmlns:wp14="http://schemas.microsoft.com/office/word/2010/wordprocessingDrawing" xmlns:wp="http://schemas.openxmlformats.org/drawingml/2006/wordprocessingDrawing" xmlns:w10="urn:schemas-microsoft-com:office:word" xmlns:w="http://schemas.openxmlformats.org/wordprocessingml/2006/main" xmlns:w14="http://schemas.microsoft.com/office/word/2010/wordml" xmlns:w15="http://schemas.microsoft.com/office/word/2012/wordml" xmlns:w16cid="http://schemas.microsoft.com/office/word/2016/wordml/cid" xmlns:w16se="http://schemas.microsoft.com/office/word/2015/wordml/symex" xmlns:wpg="http://schemas.microsoft.com/office/word/2010/wordprocessingGroup" xmlns:wpi="http://schemas.microsoft.com/office/word/2010/wordprocessingInk" xmlns:wne="http://schemas.microsoft.com/office/word/2006/wordml" xmlns:wps="http://schemas.microsoft.com/office/word/2010/wordprocessingShape" mc:Ignorable="w14 w15 w16se w16cid wp14">
+<w:document xmlns:wpc="http://schemas.microsoft.com/office/word/2010/wordprocessingCanvas" xmlns:cx="http://schemas.microsoft.com/office/drawing/2014/chartex" xmlns:cx1="http://schemas.microsoft.com/office/drawing/2015/9/8/chartex" xmlns:cx2="http://schemas.microsoft.com/office/drawing/2015/10/21/chartex" xmlns:cx3="http://schemas.microsoft.com/office/drawing/2016/5/9/chartex" xmlns:cx4="http://schemas.microsoft.com/office/drawing/2016/5/10/chartex" xmlns:cx5="http://schemas.microsoft.com/office/drawing/2016/5/11/chartex" xmlns:cx6="http://schemas.microsoft.com/office/drawing/2016/5/12/chartex" xmlns:cx7="http://schemas.microsoft.com/office/drawing/2016/5/13/chartex" xmlns:cx8="http://schemas.microsoft.com/office/drawing/2016/5/14/chartex" xmlns:mc="http://schemas.openxmlformats.org/markup-compatibility/2006" xmlns:aink="http://schemas.microsoft.com/office/drawing/2016/ink" xmlns:am3d="http://schemas.microsoft.com/office/drawing/2017/model3d" xmlns:o="urn:schemas-microsoft-com:office:office" xmlns:r="http://schemas.openxmlformats.org/officeDocument/2006/relationships" xmlns:m="http://schemas.openxmlformats.org/officeDocument/2006/math" xmlns:v="urn:schemas-microsoft-com:vml" xmlns:wp14="http://schemas.microsoft.com/office/word/2010/wordprocessingDrawing" xmlns:wp="http://schemas.openxmlformats.org/drawingml/2006/wordprocessingDrawing" xmlns:w10="urn:schemas-microsoft-com:office:word" xmlns:w="http://schemas.openxmlformats.org/wordprocessingml/2006/main" xmlns:w14="http://schemas.microsoft.com/office/word/2010/wordml" xmlns:w15="http://schemas.microsoft.com/office/word/2012/wordml" xmlns:w16cex="http://schemas.microsoft.com/office/word/2018/wordml/cex" xmlns:w16cid="http://schemas.microsoft.com/office/word/2016/wordml/cid" xmlns:w16="http://schemas.microsoft.com/office/word/2018/wordml" xmlns:w16sdtdh="http://schemas.microsoft.com/office/word/2020/wordml/sdtdatahash" xmlns:w16se="http://schemas.microsoft.com/office/word/2015/wordml/symex" xmlns:wpg="http://schemas.microsoft.com/office/word/2010/wordprocessingGroup" xmlns:wpi="http://schemas.microsoft.com/office/word/2010/wordprocessingInk" xmlns:wne="http://schemas.microsoft.com/office/word/2006/wordml" xmlns:wps="http://schemas.microsoft.com/office/word/2010/wordprocessingShape" mc:Ignorable="w14 w15 w16se w16cid w16 w16cex w16sdtdh wp14">
   <w:body>
     <w:p>
       <w:pPr>
@@ -18,40 +18,29 @@
           <w:szCs w:val="28"/>
           <w:u w:val="single"/>
         </w:rPr>
-        <w:t xml:space="preserve">Задание </w:t>
-      </w:r>
-      <w:proofErr w:type="gramStart"/>
-      <w:r>
-        <w:rPr>
-          <w:rFonts w:ascii="Courier New" w:hAnsi="Courier New" w:cs="Courier New"/>
-          <w:b/>
-          <w:sz w:val="28"/>
-          <w:szCs w:val="28"/>
-          <w:u w:val="single"/>
-        </w:rPr>
-        <w:t>04.</w:t>
-      </w:r>
-      <w:r>
-        <w:rPr>
-          <w:rFonts w:ascii="Courier New" w:hAnsi="Courier New" w:cs="Courier New"/>
-          <w:sz w:val="28"/>
-          <w:szCs w:val="28"/>
-        </w:rPr>
-        <w:t>Ответьте</w:t>
-      </w:r>
-      <w:proofErr w:type="gramEnd"/>
-      <w:r>
-        <w:rPr>
-          <w:rFonts w:ascii="Courier New" w:hAnsi="Courier New" w:cs="Courier New"/>
-          <w:sz w:val="28"/>
-          <w:szCs w:val="28"/>
-        </w:rPr>
-        <w:t xml:space="preserve"> на следующие вопросы.</w:t>
-      </w:r>
-    </w:p>
-    <w:p>
-      <w:pPr>
-        <w:pStyle w:val="a3"/>
+        <w:t>Задание 04.</w:t>
+      </w:r>
+      <w:r>
+        <w:rPr>
+          <w:rFonts w:ascii="Courier New" w:hAnsi="Courier New" w:cs="Courier New"/>
+          <w:bCs/>
+          <w:sz w:val="28"/>
+          <w:szCs w:val="28"/>
+        </w:rPr>
+        <w:t xml:space="preserve"> </w:t>
+      </w:r>
+      <w:r>
+        <w:rPr>
+          <w:rFonts w:ascii="Courier New" w:hAnsi="Courier New" w:cs="Courier New"/>
+          <w:sz w:val="28"/>
+          <w:szCs w:val="28"/>
+        </w:rPr>
+        <w:t>Ответьте на следующие вопросы.</w:t>
+      </w:r>
+    </w:p>
+    <w:p>
+      <w:pPr>
+        <w:pStyle w:val="ListParagraph"/>
         <w:numPr>
           <w:ilvl w:val="0"/>
           <w:numId w:val="1"/>
@@ -91,29 +80,272 @@
     </w:p>
     <w:p>
       <w:pPr>
-        <w:pStyle w:val="a3"/>
+        <w:pStyle w:val="ListParagraph"/>
+        <w:jc w:val="both"/>
+        <w:rPr>
+          <w:rFonts w:ascii="Courier New" w:hAnsi="Courier New" w:cs="Courier New"/>
+          <w:sz w:val="28"/>
+          <w:szCs w:val="28"/>
+        </w:rPr>
+      </w:pPr>
+      <w:r>
+        <w:rPr>
+          <w:rFonts w:ascii="Courier New" w:hAnsi="Courier New" w:cs="Courier New"/>
+          <w:sz w:val="28"/>
+          <w:szCs w:val="28"/>
+        </w:rPr>
+        <w:t>• обмен осуществляется пакетами;</w:t>
+      </w:r>
+    </w:p>
+    <w:p>
+      <w:pPr>
+        <w:pStyle w:val="ListParagraph"/>
+        <w:jc w:val="both"/>
+        <w:rPr>
+          <w:rFonts w:ascii="Courier New" w:hAnsi="Courier New" w:cs="Courier New"/>
+          <w:sz w:val="28"/>
+          <w:szCs w:val="28"/>
+        </w:rPr>
+      </w:pPr>
+      <w:r>
+        <w:rPr>
+          <w:rFonts w:ascii="Courier New" w:hAnsi="Courier New" w:cs="Courier New"/>
+          <w:sz w:val="28"/>
+          <w:szCs w:val="28"/>
+        </w:rPr>
+        <w:t>• надежный:</w:t>
+      </w:r>
+    </w:p>
+    <w:p>
+      <w:pPr>
+        <w:pStyle w:val="ListParagraph"/>
+        <w:jc w:val="both"/>
+        <w:rPr>
+          <w:rFonts w:ascii="Courier New" w:hAnsi="Courier New" w:cs="Courier New"/>
+          <w:sz w:val="28"/>
+          <w:szCs w:val="28"/>
+        </w:rPr>
+      </w:pPr>
+      <w:r>
+        <w:rPr>
+          <w:rFonts w:ascii="Courier New" w:hAnsi="Courier New" w:cs="Courier New"/>
+          <w:sz w:val="28"/>
+          <w:szCs w:val="28"/>
+        </w:rPr>
+        <w:t>1) установка соединения;</w:t>
+      </w:r>
+    </w:p>
+    <w:p>
+      <w:pPr>
+        <w:pStyle w:val="ListParagraph"/>
+        <w:jc w:val="both"/>
+        <w:rPr>
+          <w:rFonts w:ascii="Courier New" w:hAnsi="Courier New" w:cs="Courier New"/>
+          <w:sz w:val="28"/>
+          <w:szCs w:val="28"/>
+        </w:rPr>
+      </w:pPr>
+      <w:r>
+        <w:rPr>
+          <w:rFonts w:ascii="Courier New" w:hAnsi="Courier New" w:cs="Courier New"/>
+          <w:sz w:val="28"/>
+          <w:szCs w:val="28"/>
+        </w:rPr>
+        <w:t>2) подтверждение получения пакета;</w:t>
+      </w:r>
+    </w:p>
+    <w:p>
+      <w:pPr>
+        <w:pStyle w:val="ListParagraph"/>
+        <w:jc w:val="both"/>
+        <w:rPr>
+          <w:rFonts w:ascii="Courier New" w:hAnsi="Courier New" w:cs="Courier New"/>
+          <w:sz w:val="28"/>
+          <w:szCs w:val="28"/>
+        </w:rPr>
+      </w:pPr>
+      <w:r>
+        <w:rPr>
+          <w:rFonts w:ascii="Courier New" w:hAnsi="Courier New" w:cs="Courier New"/>
+          <w:sz w:val="28"/>
+          <w:szCs w:val="28"/>
+        </w:rPr>
+        <w:t>3) правильный порядок отправки;</w:t>
+      </w:r>
+    </w:p>
+    <w:p>
+      <w:pPr>
+        <w:pStyle w:val="ListParagraph"/>
+        <w:jc w:val="both"/>
+        <w:rPr>
+          <w:rFonts w:ascii="Courier New" w:hAnsi="Courier New" w:cs="Courier New"/>
+          <w:sz w:val="28"/>
+          <w:szCs w:val="28"/>
+        </w:rPr>
+      </w:pPr>
+      <w:r>
+        <w:rPr>
+          <w:rFonts w:ascii="Courier New" w:hAnsi="Courier New" w:cs="Courier New"/>
+          <w:sz w:val="28"/>
+          <w:szCs w:val="28"/>
+        </w:rPr>
+        <w:t>4) подсчет контрольных сумм для проверки целостности</w:t>
+      </w:r>
+    </w:p>
+    <w:p>
+      <w:pPr>
+        <w:pStyle w:val="ListParagraph"/>
+        <w:jc w:val="both"/>
+        <w:rPr>
+          <w:rFonts w:ascii="Courier New" w:hAnsi="Courier New" w:cs="Courier New"/>
+          <w:sz w:val="28"/>
+          <w:szCs w:val="28"/>
+        </w:rPr>
+      </w:pPr>
+      <w:r>
+        <w:rPr>
+          <w:rFonts w:ascii="Courier New" w:hAnsi="Courier New" w:cs="Courier New"/>
+          <w:sz w:val="28"/>
+          <w:szCs w:val="28"/>
+        </w:rPr>
+        <w:t>пакетов;</w:t>
+      </w:r>
+    </w:p>
+    <w:p>
+      <w:pPr>
+        <w:pStyle w:val="ListParagraph"/>
+        <w:ind w:left="0" w:firstLine="720"/>
+        <w:jc w:val="both"/>
+        <w:rPr>
+          <w:rFonts w:ascii="Courier New" w:hAnsi="Courier New" w:cs="Courier New"/>
+          <w:sz w:val="28"/>
+          <w:szCs w:val="28"/>
+        </w:rPr>
+      </w:pPr>
+      <w:r>
+        <w:rPr>
+          <w:rFonts w:ascii="Courier New" w:hAnsi="Courier New" w:cs="Courier New"/>
+          <w:sz w:val="28"/>
+          <w:szCs w:val="28"/>
+        </w:rPr>
+        <w:t>• низкая скорость передачи.</w:t>
+      </w:r>
+    </w:p>
+    <w:p>
+      <w:pPr>
+        <w:pStyle w:val="ListParagraph"/>
+        <w:numPr>
+          <w:ilvl w:val="0"/>
+          <w:numId w:val="2"/>
+        </w:numPr>
+        <w:spacing w:line="259" w:lineRule="auto"/>
+        <w:jc w:val="both"/>
+        <w:rPr>
+          <w:rFonts w:ascii="Courier New" w:hAnsi="Courier New" w:cs="Courier New"/>
+          <w:sz w:val="28"/>
+          <w:szCs w:val="28"/>
+        </w:rPr>
+      </w:pPr>
+      <w:r>
+        <w:rPr>
+          <w:rFonts w:ascii="Courier New" w:hAnsi="Courier New" w:cs="Courier New"/>
+          <w:sz w:val="28"/>
+          <w:szCs w:val="28"/>
+        </w:rPr>
+        <w:t xml:space="preserve">Поясните процедуры установки и закрытия </w:t>
+      </w:r>
+      <w:r>
+        <w:rPr>
+          <w:rFonts w:ascii="Courier New" w:hAnsi="Courier New" w:cs="Courier New"/>
+          <w:sz w:val="28"/>
+          <w:szCs w:val="28"/>
+          <w:lang w:val="en-US"/>
+        </w:rPr>
+        <w:t>TCP</w:t>
+      </w:r>
+      <w:r>
+        <w:rPr>
+          <w:rFonts w:ascii="Courier New" w:hAnsi="Courier New" w:cs="Courier New"/>
+          <w:sz w:val="28"/>
+          <w:szCs w:val="28"/>
+        </w:rPr>
+        <w:t>-соединения.</w:t>
+      </w:r>
+      <w:r>
+        <w:rPr>
+          <w:rFonts w:ascii="Courier New" w:hAnsi="Courier New" w:cs="Courier New"/>
+          <w:sz w:val="28"/>
+          <w:szCs w:val="28"/>
+        </w:rPr>
+        <w:t xml:space="preserve"> </w:t>
+      </w:r>
+      <w:r>
+        <w:rPr>
+          <w:rFonts w:ascii="Courier New" w:hAnsi="Courier New" w:cs="Courier New"/>
+          <w:sz w:val="28"/>
+          <w:szCs w:val="28"/>
+          <w:lang w:val="en-US"/>
+        </w:rPr>
+        <w:t>Y6</w:t>
+      </w:r>
+    </w:p>
+    <w:p>
+      <w:pPr>
+        <w:pStyle w:val="ListParagraph"/>
         <w:ind w:left="0"/>
-        <w:jc w:val="both"/>
-        <w:rPr>
-          <w:rFonts w:ascii="Courier New" w:hAnsi="Courier New" w:cs="Courier New"/>
-          <w:sz w:val="28"/>
-          <w:szCs w:val="28"/>
-        </w:rPr>
-      </w:pPr>
-      <w:r>
-        <w:rPr>
-          <w:rFonts w:ascii="Helvetica" w:hAnsi="Helvetica" w:cs="Helvetica"/>
-          <w:color w:val="212121"/>
-          <w:sz w:val="21"/>
-          <w:szCs w:val="21"/>
-          <w:shd w:val="clear" w:color="auto" w:fill="FFFFFF"/>
-        </w:rPr>
-        <w:t>TCP - гарантирует доставку, порядок и целостность сообщений,</w:t>
-      </w:r>
-    </w:p>
-    <w:p>
-      <w:pPr>
-        <w:pStyle w:val="a3"/>
+        <w:jc w:val="center"/>
+        <w:rPr>
+          <w:rFonts w:ascii="Courier New" w:hAnsi="Courier New" w:cs="Courier New"/>
+          <w:sz w:val="28"/>
+          <w:szCs w:val="28"/>
+        </w:rPr>
+      </w:pPr>
+      <w:r>
+        <w:rPr>
+          <w:rFonts w:ascii="Courier New" w:hAnsi="Courier New" w:cs="Courier New"/>
+          <w:sz w:val="28"/>
+          <w:szCs w:val="28"/>
+        </w:rPr>
+        <w:drawing>
+          <wp:inline distT="0" distB="0" distL="0" distR="0" wp14:anchorId="7628B095" wp14:editId="55675DBD">
+            <wp:extent cx="5181600" cy="2710162"/>
+            <wp:effectExtent l="0" t="0" r="0" b="0"/>
+            <wp:docPr id="1" name="Picture 1"/>
+            <wp:cNvGraphicFramePr>
+              <a:graphicFrameLocks xmlns:a="http://schemas.openxmlformats.org/drawingml/2006/main" noChangeAspect="1"/>
+            </wp:cNvGraphicFramePr>
+            <a:graphic xmlns:a="http://schemas.openxmlformats.org/drawingml/2006/main">
+              <a:graphicData uri="http://schemas.openxmlformats.org/drawingml/2006/picture">
+                <pic:pic xmlns:pic="http://schemas.openxmlformats.org/drawingml/2006/picture">
+                  <pic:nvPicPr>
+                    <pic:cNvPr id="1" name=""/>
+                    <pic:cNvPicPr/>
+                  </pic:nvPicPr>
+                  <pic:blipFill>
+                    <a:blip r:embed="rId5"/>
+                    <a:stretch>
+                      <a:fillRect/>
+                    </a:stretch>
+                  </pic:blipFill>
+                  <pic:spPr>
+                    <a:xfrm>
+                      <a:off x="0" y="0"/>
+                      <a:ext cx="5184897" cy="2711886"/>
+                    </a:xfrm>
+                    <a:prstGeom prst="rect">
+                      <a:avLst/>
+                    </a:prstGeom>
+                  </pic:spPr>
+                </pic:pic>
+              </a:graphicData>
+            </a:graphic>
+          </wp:inline>
+        </w:drawing>
+      </w:r>
+    </w:p>
+    <w:p>
+      <w:pPr>
+        <w:pStyle w:val="ListParagraph"/>
         <w:numPr>
           <w:ilvl w:val="0"/>
           <w:numId w:val="1"/>
@@ -136,7 +368,7 @@
     </w:p>
     <w:p>
       <w:pPr>
-        <w:pStyle w:val="a3"/>
+        <w:pStyle w:val="ListParagraph"/>
         <w:ind w:left="0"/>
         <w:jc w:val="both"/>
         <w:rPr>
@@ -153,12 +385,10 @@
         </w:rPr>
         <w:t>Обозначает номер процесса</w:t>
       </w:r>
-      <w:bookmarkStart w:id="0" w:name="_GoBack"/>
-      <w:bookmarkEnd w:id="0"/>
-    </w:p>
-    <w:p>
-      <w:pPr>
-        <w:pStyle w:val="a3"/>
+    </w:p>
+    <w:p>
+      <w:pPr>
+        <w:pStyle w:val="ListParagraph"/>
         <w:numPr>
           <w:ilvl w:val="0"/>
           <w:numId w:val="1"/>
@@ -181,7 +411,7 @@
     </w:p>
     <w:p>
       <w:pPr>
-        <w:pStyle w:val="a3"/>
+        <w:pStyle w:val="ListParagraph"/>
         <w:ind w:left="0"/>
         <w:jc w:val="both"/>
         <w:rPr>
@@ -198,47 +428,7 @@
           <w:szCs w:val="20"/>
           <w:shd w:val="clear" w:color="auto" w:fill="FFFFFF"/>
         </w:rPr>
-        <w:t>п</w:t>
-      </w:r>
-      <w:r>
-        <w:rPr>
-          <w:rFonts w:ascii="Arial" w:hAnsi="Arial" w:cs="Arial"/>
-          <w:color w:val="333333"/>
-          <w:sz w:val="20"/>
-          <w:szCs w:val="20"/>
-          <w:shd w:val="clear" w:color="auto" w:fill="FFFFFF"/>
-        </w:rPr>
-        <w:t>рограммн</w:t>
-      </w:r>
-      <w:r>
-        <w:rPr>
-          <w:rFonts w:ascii="Arial" w:hAnsi="Arial" w:cs="Arial"/>
-          <w:color w:val="333333"/>
-          <w:sz w:val="20"/>
-          <w:szCs w:val="20"/>
-          <w:shd w:val="clear" w:color="auto" w:fill="FFFFFF"/>
-        </w:rPr>
-        <w:t>ый</w:t>
-      </w:r>
-      <w:r>
-        <w:rPr>
-          <w:rFonts w:ascii="Arial" w:hAnsi="Arial" w:cs="Arial"/>
-          <w:color w:val="333333"/>
-          <w:sz w:val="20"/>
-          <w:szCs w:val="20"/>
-          <w:shd w:val="clear" w:color="auto" w:fill="FFFFFF"/>
-        </w:rPr>
-        <w:t xml:space="preserve"> интерфейс для обеспечения обмена данными между процессами</w:t>
-      </w:r>
-      <w:r>
-        <w:rPr>
-          <w:rFonts w:ascii="Arial" w:hAnsi="Arial" w:cs="Arial"/>
-          <w:color w:val="333333"/>
-          <w:sz w:val="20"/>
-          <w:szCs w:val="20"/>
-          <w:shd w:val="clear" w:color="auto" w:fill="FFFFFF"/>
-        </w:rPr>
-        <w:t xml:space="preserve">, состоит из </w:t>
+        <w:t xml:space="preserve">программный интерфейс для обеспечения обмена данными между процессами, состоит из </w:t>
       </w:r>
       <w:proofErr w:type="spellStart"/>
       <w:r>
@@ -266,7 +456,7 @@
     </w:p>
     <w:p>
       <w:pPr>
-        <w:pStyle w:val="a3"/>
+        <w:pStyle w:val="ListParagraph"/>
         <w:numPr>
           <w:ilvl w:val="0"/>
           <w:numId w:val="1"/>
@@ -289,7 +479,7 @@
     </w:p>
     <w:p>
       <w:pPr>
-        <w:pStyle w:val="a3"/>
+        <w:pStyle w:val="ListParagraph"/>
         <w:ind w:left="0"/>
         <w:jc w:val="both"/>
         <w:rPr>
@@ -309,7 +499,7 @@
     </w:p>
     <w:p>
       <w:pPr>
-        <w:pStyle w:val="a3"/>
+        <w:pStyle w:val="ListParagraph"/>
         <w:numPr>
           <w:ilvl w:val="0"/>
           <w:numId w:val="1"/>
@@ -332,7 +522,7 @@
     </w:p>
     <w:p>
       <w:pPr>
-        <w:pStyle w:val="a3"/>
+        <w:pStyle w:val="ListParagraph"/>
         <w:ind w:left="0"/>
         <w:jc w:val="both"/>
         <w:rPr>
@@ -350,7 +540,260 @@
         <w:t>Может одновременно работать на прием и передачу</w:t>
       </w:r>
     </w:p>
-    <w:p/>
+    <w:p>
+      <w:pPr>
+        <w:pStyle w:val="ListParagraph"/>
+        <w:numPr>
+          <w:ilvl w:val="0"/>
+          <w:numId w:val="2"/>
+        </w:numPr>
+        <w:spacing w:line="259" w:lineRule="auto"/>
+        <w:jc w:val="both"/>
+        <w:rPr>
+          <w:rFonts w:ascii="Courier New" w:hAnsi="Courier New" w:cs="Courier New"/>
+          <w:sz w:val="28"/>
+          <w:szCs w:val="28"/>
+        </w:rPr>
+      </w:pPr>
+      <w:r>
+        <w:rPr>
+          <w:rFonts w:ascii="Courier New" w:hAnsi="Courier New" w:cs="Courier New"/>
+          <w:sz w:val="28"/>
+          <w:szCs w:val="28"/>
+        </w:rPr>
+        <w:t xml:space="preserve">Поясните отличие протокола </w:t>
+      </w:r>
+      <w:r>
+        <w:rPr>
+          <w:rFonts w:ascii="Courier New" w:hAnsi="Courier New" w:cs="Courier New"/>
+          <w:sz w:val="28"/>
+          <w:szCs w:val="28"/>
+          <w:lang w:val="en-US"/>
+        </w:rPr>
+        <w:t>UDP</w:t>
+      </w:r>
+      <w:r>
+        <w:rPr>
+          <w:rFonts w:ascii="Courier New" w:hAnsi="Courier New" w:cs="Courier New"/>
+          <w:sz w:val="28"/>
+          <w:szCs w:val="28"/>
+        </w:rPr>
+        <w:t xml:space="preserve"> </w:t>
+      </w:r>
+      <w:r>
+        <w:rPr>
+          <w:rFonts w:ascii="Courier New" w:hAnsi="Courier New" w:cs="Courier New"/>
+          <w:sz w:val="28"/>
+          <w:szCs w:val="28"/>
+        </w:rPr>
+        <w:t xml:space="preserve">от </w:t>
+      </w:r>
+      <w:r>
+        <w:rPr>
+          <w:rFonts w:ascii="Courier New" w:hAnsi="Courier New" w:cs="Courier New"/>
+          <w:sz w:val="28"/>
+          <w:szCs w:val="28"/>
+          <w:lang w:val="en-US"/>
+        </w:rPr>
+        <w:t>TCP</w:t>
+      </w:r>
+      <w:r>
+        <w:rPr>
+          <w:rFonts w:ascii="Courier New" w:hAnsi="Courier New" w:cs="Courier New"/>
+          <w:sz w:val="28"/>
+          <w:szCs w:val="28"/>
+        </w:rPr>
+        <w:t>.</w:t>
+      </w:r>
+    </w:p>
+    <w:p>
+      <w:pPr>
+        <w:pStyle w:val="ListParagraph"/>
+        <w:spacing w:line="259" w:lineRule="auto"/>
+        <w:jc w:val="both"/>
+        <w:rPr>
+          <w:rFonts w:ascii="Courier New" w:hAnsi="Courier New" w:cs="Courier New"/>
+          <w:sz w:val="28"/>
+          <w:szCs w:val="28"/>
+        </w:rPr>
+      </w:pPr>
+      <w:r>
+        <w:rPr>
+          <w:rFonts w:ascii="Courier New" w:hAnsi="Courier New" w:cs="Courier New"/>
+          <w:sz w:val="28"/>
+          <w:szCs w:val="28"/>
+        </w:rPr>
+        <w:t>Основные характеристики UDP</w:t>
+      </w:r>
+    </w:p>
+    <w:p>
+      <w:pPr>
+        <w:pStyle w:val="ListParagraph"/>
+        <w:spacing w:line="259" w:lineRule="auto"/>
+        <w:jc w:val="both"/>
+        <w:rPr>
+          <w:rFonts w:ascii="Courier New" w:hAnsi="Courier New" w:cs="Courier New"/>
+          <w:sz w:val="28"/>
+          <w:szCs w:val="28"/>
+        </w:rPr>
+      </w:pPr>
+      <w:r>
+        <w:rPr>
+          <w:rFonts w:ascii="Courier New" w:hAnsi="Courier New" w:cs="Courier New"/>
+          <w:sz w:val="28"/>
+          <w:szCs w:val="28"/>
+        </w:rPr>
+        <w:t>• обмен осуществляется дейтаграммами;</w:t>
+      </w:r>
+    </w:p>
+    <w:p>
+      <w:pPr>
+        <w:pStyle w:val="ListParagraph"/>
+        <w:spacing w:line="259" w:lineRule="auto"/>
+        <w:jc w:val="both"/>
+        <w:rPr>
+          <w:rFonts w:ascii="Courier New" w:hAnsi="Courier New" w:cs="Courier New"/>
+          <w:sz w:val="28"/>
+          <w:szCs w:val="28"/>
+        </w:rPr>
+      </w:pPr>
+      <w:r>
+        <w:rPr>
+          <w:rFonts w:ascii="Courier New" w:hAnsi="Courier New" w:cs="Courier New"/>
+          <w:sz w:val="28"/>
+          <w:szCs w:val="28"/>
+        </w:rPr>
+        <w:t>• ненадежный:</w:t>
+      </w:r>
+    </w:p>
+    <w:p>
+      <w:pPr>
+        <w:pStyle w:val="ListParagraph"/>
+        <w:spacing w:line="259" w:lineRule="auto"/>
+        <w:jc w:val="both"/>
+        <w:rPr>
+          <w:rFonts w:ascii="Courier New" w:hAnsi="Courier New" w:cs="Courier New"/>
+          <w:sz w:val="28"/>
+          <w:szCs w:val="28"/>
+        </w:rPr>
+      </w:pPr>
+      <w:r>
+        <w:rPr>
+          <w:rFonts w:ascii="Courier New" w:hAnsi="Courier New" w:cs="Courier New"/>
+          <w:sz w:val="28"/>
+          <w:szCs w:val="28"/>
+        </w:rPr>
+        <w:t>1) не устанавливает соединение;</w:t>
+      </w:r>
+    </w:p>
+    <w:p>
+      <w:pPr>
+        <w:pStyle w:val="ListParagraph"/>
+        <w:spacing w:line="259" w:lineRule="auto"/>
+        <w:jc w:val="both"/>
+        <w:rPr>
+          <w:rFonts w:ascii="Courier New" w:hAnsi="Courier New" w:cs="Courier New"/>
+          <w:sz w:val="28"/>
+          <w:szCs w:val="28"/>
+        </w:rPr>
+      </w:pPr>
+      <w:r>
+        <w:rPr>
+          <w:rFonts w:ascii="Courier New" w:hAnsi="Courier New" w:cs="Courier New"/>
+          <w:sz w:val="28"/>
+          <w:szCs w:val="28"/>
+        </w:rPr>
+        <w:t>2) упорядоченность не соблюдается;</w:t>
+      </w:r>
+    </w:p>
+    <w:p>
+      <w:pPr>
+        <w:pStyle w:val="ListParagraph"/>
+        <w:spacing w:line="259" w:lineRule="auto"/>
+        <w:jc w:val="both"/>
+        <w:rPr>
+          <w:rFonts w:ascii="Courier New" w:hAnsi="Courier New" w:cs="Courier New"/>
+          <w:sz w:val="28"/>
+          <w:szCs w:val="28"/>
+        </w:rPr>
+      </w:pPr>
+      <w:r>
+        <w:rPr>
+          <w:rFonts w:ascii="Courier New" w:hAnsi="Courier New" w:cs="Courier New"/>
+          <w:sz w:val="28"/>
+          <w:szCs w:val="28"/>
+        </w:rPr>
+        <w:t>3) доставка не гарантируется;</w:t>
+      </w:r>
+    </w:p>
+    <w:p>
+      <w:pPr>
+        <w:pStyle w:val="ListParagraph"/>
+        <w:spacing w:line="259" w:lineRule="auto"/>
+        <w:ind w:left="0" w:firstLine="720"/>
+        <w:jc w:val="both"/>
+        <w:rPr>
+          <w:rFonts w:ascii="Courier New" w:hAnsi="Courier New" w:cs="Courier New"/>
+          <w:sz w:val="28"/>
+          <w:szCs w:val="28"/>
+        </w:rPr>
+      </w:pPr>
+      <w:r>
+        <w:rPr>
+          <w:rFonts w:ascii="Courier New" w:hAnsi="Courier New" w:cs="Courier New"/>
+          <w:sz w:val="28"/>
+          <w:szCs w:val="28"/>
+        </w:rPr>
+        <w:t>• более высокая скорость передачи.</w:t>
+      </w:r>
+    </w:p>
+    <w:p>
+      <w:pPr>
+        <w:pStyle w:val="ListParagraph"/>
+        <w:spacing w:line="259" w:lineRule="auto"/>
+        <w:ind w:left="0" w:firstLine="720"/>
+        <w:jc w:val="both"/>
+        <w:rPr>
+          <w:rFonts w:ascii="Courier New" w:hAnsi="Courier New" w:cs="Courier New"/>
+          <w:sz w:val="28"/>
+          <w:szCs w:val="28"/>
+        </w:rPr>
+      </w:pPr>
+      <w:r>
+        <w:rPr>
+          <w:rFonts w:ascii="Courier New" w:hAnsi="Courier New" w:cs="Courier New"/>
+          <w:sz w:val="28"/>
+          <w:szCs w:val="28"/>
+        </w:rPr>
+        <w:lastRenderedPageBreak/>
+        <w:t xml:space="preserve">Про </w:t>
+      </w:r>
+      <w:r>
+        <w:rPr>
+          <w:rFonts w:ascii="Courier New" w:hAnsi="Courier New" w:cs="Courier New"/>
+          <w:sz w:val="28"/>
+          <w:szCs w:val="28"/>
+          <w:lang w:val="en-US"/>
+        </w:rPr>
+        <w:t>TCP</w:t>
+      </w:r>
+      <w:r>
+        <w:rPr>
+          <w:rFonts w:ascii="Courier New" w:hAnsi="Courier New" w:cs="Courier New"/>
+          <w:sz w:val="28"/>
+          <w:szCs w:val="28"/>
+        </w:rPr>
+        <w:t xml:space="preserve"> </w:t>
+      </w:r>
+      <w:r>
+        <w:rPr>
+          <w:rFonts w:ascii="Courier New" w:hAnsi="Courier New" w:cs="Courier New"/>
+          <w:sz w:val="28"/>
+          <w:szCs w:val="28"/>
+        </w:rPr>
+        <w:t>смотреть 1 пункт.</w:t>
+      </w:r>
+    </w:p>
     <w:sectPr>
       <w:pgSz w:w="11906" w:h="16838"/>
       <w:pgMar w:top="1134" w:right="850" w:bottom="1134" w:left="1701" w:header="708" w:footer="708" w:gutter="0"/>
@@ -362,7 +805,7 @@
 </file>
 
 <file path=word/numbering.xml><?xml version="1.0" encoding="utf-8"?>
-<w:numbering xmlns:wpc="http://schemas.microsoft.com/office/word/2010/wordprocessingCanvas" xmlns:cx="http://schemas.microsoft.com/office/drawing/2014/chartex" xmlns:cx1="http://schemas.microsoft.com/office/drawing/2015/9/8/chartex" xmlns:cx2="http://schemas.microsoft.com/office/drawing/2015/10/21/chartex" xmlns:cx3="http://schemas.microsoft.com/office/drawing/2016/5/9/chartex" xmlns:cx4="http://schemas.microsoft.com/office/drawing/2016/5/10/chartex" xmlns:cx5="http://schemas.microsoft.com/office/drawing/2016/5/11/chartex" xmlns:cx6="http://schemas.microsoft.com/office/drawing/2016/5/12/chartex" xmlns:cx7="http://schemas.microsoft.com/office/drawing/2016/5/13/chartex" xmlns:cx8="http://schemas.microsoft.com/office/drawing/2016/5/14/chartex" xmlns:mc="http://schemas.openxmlformats.org/markup-compatibility/2006" xmlns:aink="http://schemas.microsoft.com/office/drawing/2016/ink" xmlns:am3d="http://schemas.microsoft.com/office/drawing/2017/model3d" xmlns:o="urn:schemas-microsoft-com:office:office" xmlns:r="http://schemas.openxmlformats.org/officeDocument/2006/relationships" xmlns:m="http://schemas.openxmlformats.org/officeDocument/2006/math" xmlns:v="urn:schemas-microsoft-com:vml" xmlns:wp14="http://schemas.microsoft.com/office/word/2010/wordprocessingDrawing" xmlns:wp="http://schemas.openxmlformats.org/drawingml/2006/wordprocessingDrawing" xmlns:w10="urn:schemas-microsoft-com:office:word" xmlns:w="http://schemas.openxmlformats.org/wordprocessingml/2006/main" xmlns:w14="http://schemas.microsoft.com/office/word/2010/wordml" xmlns:w15="http://schemas.microsoft.com/office/word/2012/wordml" xmlns:w16cid="http://schemas.microsoft.com/office/word/2016/wordml/cid" xmlns:w16se="http://schemas.microsoft.com/office/word/2015/wordml/symex" xmlns:wpg="http://schemas.microsoft.com/office/word/2010/wordprocessingGroup" xmlns:wpi="http://schemas.microsoft.com/office/word/2010/wordprocessingInk" xmlns:wne="http://schemas.microsoft.com/office/word/2006/wordml" xmlns:wps="http://schemas.microsoft.com/office/word/2010/wordprocessingShape" mc:Ignorable="w14 w15 w16se w16cid wp14">
+<w:numbering xmlns:wpc="http://schemas.microsoft.com/office/word/2010/wordprocessingCanvas" xmlns:cx="http://schemas.microsoft.com/office/drawing/2014/chartex" xmlns:cx1="http://schemas.microsoft.com/office/drawing/2015/9/8/chartex" xmlns:cx2="http://schemas.microsoft.com/office/drawing/2015/10/21/chartex" xmlns:cx3="http://schemas.microsoft.com/office/drawing/2016/5/9/chartex" xmlns:cx4="http://schemas.microsoft.com/office/drawing/2016/5/10/chartex" xmlns:cx5="http://schemas.microsoft.com/office/drawing/2016/5/11/chartex" xmlns:cx6="http://schemas.microsoft.com/office/drawing/2016/5/12/chartex" xmlns:cx7="http://schemas.microsoft.com/office/drawing/2016/5/13/chartex" xmlns:cx8="http://schemas.microsoft.com/office/drawing/2016/5/14/chartex" xmlns:mc="http://schemas.openxmlformats.org/markup-compatibility/2006" xmlns:aink="http://schemas.microsoft.com/office/drawing/2016/ink" xmlns:am3d="http://schemas.microsoft.com/office/drawing/2017/model3d" xmlns:o="urn:schemas-microsoft-com:office:office" xmlns:r="http://schemas.openxmlformats.org/officeDocument/2006/relationships" xmlns:m="http://schemas.openxmlformats.org/officeDocument/2006/math" xmlns:v="urn:schemas-microsoft-com:vml" xmlns:wp14="http://schemas.microsoft.com/office/word/2010/wordprocessingDrawing" xmlns:wp="http://schemas.openxmlformats.org/drawingml/2006/wordprocessingDrawing" xmlns:w10="urn:schemas-microsoft-com:office:word" xmlns:w="http://schemas.openxmlformats.org/wordprocessingml/2006/main" xmlns:w14="http://schemas.microsoft.com/office/word/2010/wordml" xmlns:w15="http://schemas.microsoft.com/office/word/2012/wordml" xmlns:w16cex="http://schemas.microsoft.com/office/word/2018/wordml/cex" xmlns:w16cid="http://schemas.microsoft.com/office/word/2016/wordml/cid" xmlns:w16="http://schemas.microsoft.com/office/word/2018/wordml" xmlns:w16sdtdh="http://schemas.microsoft.com/office/word/2020/wordml/sdtdatahash" xmlns:w16se="http://schemas.microsoft.com/office/word/2015/wordml/symex" xmlns:wpg="http://schemas.microsoft.com/office/word/2010/wordprocessingGroup" xmlns:wpi="http://schemas.microsoft.com/office/word/2010/wordprocessingInk" xmlns:wne="http://schemas.microsoft.com/office/word/2006/wordml" xmlns:wps="http://schemas.microsoft.com/office/word/2010/wordprocessingShape" mc:Ignorable="w14 w15 w16se w16cid w16 w16cex w16sdtdh wp14">
   <w:abstractNum w:abstractNumId="0" w15:restartNumberingAfterBreak="0">
     <w:nsid w:val="12C42D87"/>
     <w:multiLevelType w:val="hybridMultilevel"/>
@@ -480,18 +923,21 @@
       <w:startOverride w:val="1"/>
     </w:lvlOverride>
   </w:num>
+  <w:num w:numId="2">
+    <w:abstractNumId w:val="0"/>
+  </w:num>
 </w:numbering>
 </file>
 
 <file path=word/styles.xml><?xml version="1.0" encoding="utf-8"?>
-<w:styles xmlns:mc="http://schemas.openxmlformats.org/markup-compatibility/2006" xmlns:r="http://schemas.openxmlformats.org/officeDocument/2006/relationships" xmlns:w="http://schemas.openxmlformats.org/wordprocessingml/2006/main" xmlns:w14="http://schemas.microsoft.com/office/word/2010/wordml" xmlns:w15="http://schemas.microsoft.com/office/word/2012/wordml" xmlns:w16cid="http://schemas.microsoft.com/office/word/2016/wordml/cid" xmlns:w16se="http://schemas.microsoft.com/office/word/2015/wordml/symex" mc:Ignorable="w14 w15 w16se w16cid">
+<w:styles xmlns:mc="http://schemas.openxmlformats.org/markup-compatibility/2006" xmlns:r="http://schemas.openxmlformats.org/officeDocument/2006/relationships" xmlns:w="http://schemas.openxmlformats.org/wordprocessingml/2006/main" xmlns:w14="http://schemas.microsoft.com/office/word/2010/wordml" xmlns:w15="http://schemas.microsoft.com/office/word/2012/wordml" xmlns:w16cex="http://schemas.microsoft.com/office/word/2018/wordml/cex" xmlns:w16cid="http://schemas.microsoft.com/office/word/2016/wordml/cid" xmlns:w16="http://schemas.microsoft.com/office/word/2018/wordml" xmlns:w16sdtdh="http://schemas.microsoft.com/office/word/2020/wordml/sdtdatahash" xmlns:w16se="http://schemas.microsoft.com/office/word/2015/wordml/symex" mc:Ignorable="w14 w15 w16se w16cid w16 w16cex w16sdtdh">
   <w:docDefaults>
     <w:rPrDefault>
       <w:rPr>
         <w:rFonts w:asciiTheme="minorHAnsi" w:eastAsiaTheme="minorHAnsi" w:hAnsiTheme="minorHAnsi" w:cstheme="minorBidi"/>
         <w:sz w:val="22"/>
         <w:szCs w:val="22"/>
-        <w:lang w:eastAsia="en-US" w:bidi="ar-SA"/>
+        <w:lang w:val="en-US" w:eastAsia="en-US" w:bidi="ar-SA"/>
       </w:rPr>
     </w:rPrDefault>
     <w:pPrDefault>
@@ -500,7 +946,7 @@
       </w:pPr>
     </w:pPrDefault>
   </w:docDefaults>
-  <w:latentStyles w:defLockedState="0" w:defUIPriority="99" w:defSemiHidden="0" w:defUnhideWhenUsed="0" w:defQFormat="0" w:count="377">
+  <w:latentStyles w:defLockedState="0" w:defUIPriority="99" w:defSemiHidden="0" w:defUnhideWhenUsed="0" w:defQFormat="0" w:count="376">
     <w:lsdException w:name="Normal" w:uiPriority="0" w:qFormat="1"/>
     <w:lsdException w:name="heading 1" w:uiPriority="9" w:qFormat="1"/>
     <w:lsdException w:name="heading 2" w:semiHidden="1" w:uiPriority="9" w:unhideWhenUsed="1" w:qFormat="1"/>
@@ -877,9 +1323,8 @@
     <w:lsdException w:name="Hashtag" w:semiHidden="1" w:unhideWhenUsed="1"/>
     <w:lsdException w:name="Unresolved Mention" w:semiHidden="1" w:unhideWhenUsed="1"/>
     <w:lsdException w:name="Smart Link" w:semiHidden="1" w:unhideWhenUsed="1"/>
-    <w:lsdException w:name="Smart Link Error" w:semiHidden="1" w:unhideWhenUsed="1"/>
   </w:latentStyles>
-  <w:style w:type="paragraph" w:default="1" w:styleId="a">
+  <w:style w:type="paragraph" w:default="1" w:styleId="Normal">
     <w:name w:val="Normal"/>
     <w:qFormat/>
     <w:rsid w:val="0024456B"/>
@@ -890,13 +1335,13 @@
       <w:lang w:val="ru-RU"/>
     </w:rPr>
   </w:style>
-  <w:style w:type="character" w:default="1" w:styleId="a0">
+  <w:style w:type="character" w:default="1" w:styleId="DefaultParagraphFont">
     <w:name w:val="Default Paragraph Font"/>
     <w:uiPriority w:val="1"/>
     <w:semiHidden/>
     <w:unhideWhenUsed/>
   </w:style>
-  <w:style w:type="table" w:default="1" w:styleId="a1">
+  <w:style w:type="table" w:default="1" w:styleId="TableNormal">
     <w:name w:val="Normal Table"/>
     <w:uiPriority w:val="99"/>
     <w:semiHidden/>
@@ -911,15 +1356,15 @@
       </w:tblCellMar>
     </w:tblPr>
   </w:style>
-  <w:style w:type="numbering" w:default="1" w:styleId="a2">
+  <w:style w:type="numbering" w:default="1" w:styleId="NoList">
     <w:name w:val="No List"/>
     <w:uiPriority w:val="99"/>
     <w:semiHidden/>
     <w:unhideWhenUsed/>
   </w:style>
-  <w:style w:type="paragraph" w:styleId="a3">
+  <w:style w:type="paragraph" w:styleId="ListParagraph">
     <w:name w:val="List Paragraph"/>
-    <w:basedOn w:val="a"/>
+    <w:basedOn w:val="Normal"/>
     <w:uiPriority w:val="34"/>
     <w:qFormat/>
     <w:rsid w:val="0024456B"/>
